--- a/sql_data_sampling.docx
+++ b/sql_data_sampling.docx
@@ -26,6 +26,15 @@
         <w:t>book</w:t>
       </w:r>
       <w:proofErr w:type="spellEnd"/>
+      <w:r>
+        <w:rPr>
+          <w:sz w:val="24"/>
+          <w:szCs w:val="24"/>
+        </w:rPr>
+        <w:t>:</w:t>
+      </w:r>
+      <w:bookmarkStart w:id="0" w:name="_GoBack"/>
+      <w:bookmarkEnd w:id="0"/>
     </w:p>
     <w:p>
       <w:pPr>
@@ -52,55 +61,7 @@
           <w:szCs w:val="24"/>
           <w:lang w:val="en-US"/>
         </w:rPr>
-        <w:t xml:space="preserve"> | title                </w:t>
-      </w:r>
-      <w:r>
-        <w:rPr>
-          <w:sz w:val="24"/>
-          <w:szCs w:val="24"/>
-          <w:lang w:val="en-US"/>
-        </w:rPr>
-        <w:t xml:space="preserve">                  </w:t>
-      </w:r>
-      <w:r>
-        <w:rPr>
-          <w:sz w:val="24"/>
-          <w:szCs w:val="24"/>
-          <w:lang w:val="en-US"/>
-        </w:rPr>
-        <w:t xml:space="preserve"> | author          </w:t>
-      </w:r>
-      <w:r>
-        <w:rPr>
-          <w:sz w:val="24"/>
-          <w:szCs w:val="24"/>
-          <w:lang w:val="en-US"/>
-        </w:rPr>
-        <w:t xml:space="preserve">       </w:t>
-      </w:r>
-      <w:r>
-        <w:rPr>
-          <w:sz w:val="24"/>
-          <w:szCs w:val="24"/>
-          <w:lang w:val="en-US"/>
-        </w:rPr>
-        <w:t xml:space="preserve"> | price  </w:t>
-      </w:r>
-      <w:r>
-        <w:rPr>
-          <w:sz w:val="24"/>
-          <w:szCs w:val="24"/>
-          <w:lang w:val="en-US"/>
-        </w:rPr>
-        <w:t xml:space="preserve">   </w:t>
-      </w:r>
-      <w:r>
-        <w:rPr>
-          <w:sz w:val="24"/>
-          <w:szCs w:val="24"/>
-          <w:lang w:val="en-US"/>
-        </w:rPr>
-        <w:t>| amount |</w:t>
+        <w:t xml:space="preserve"> | title                                   | author                  | price     | amount |</w:t>
       </w:r>
     </w:p>
     <w:p>
@@ -143,7 +104,6 @@
         <w:rPr>
           <w:sz w:val="24"/>
           <w:szCs w:val="24"/>
-          <w:lang w:val="en-US"/>
         </w:rPr>
         <w:t>|</w:t>
       </w:r>
@@ -224,14 +184,45 @@
         <w:rPr>
           <w:sz w:val="24"/>
           <w:szCs w:val="24"/>
-        </w:rPr>
-      </w:pPr>
-      <w:r>
-        <w:rPr>
-          <w:sz w:val="24"/>
-          <w:szCs w:val="24"/>
-        </w:rPr>
-        <w:t>Выборка отдельных столбцов</w:t>
+          <w:lang w:val="en-US"/>
+        </w:rPr>
+      </w:pPr>
+      <w:r>
+        <w:rPr>
+          <w:sz w:val="24"/>
+          <w:szCs w:val="24"/>
+        </w:rPr>
+        <w:t>Выборка</w:t>
+      </w:r>
+      <w:r>
+        <w:rPr>
+          <w:sz w:val="24"/>
+          <w:szCs w:val="24"/>
+          <w:lang w:val="en-US"/>
+        </w:rPr>
+        <w:t xml:space="preserve"> </w:t>
+      </w:r>
+      <w:r>
+        <w:rPr>
+          <w:sz w:val="24"/>
+          <w:szCs w:val="24"/>
+        </w:rPr>
+        <w:t>отдельных</w:t>
+      </w:r>
+      <w:r>
+        <w:rPr>
+          <w:sz w:val="24"/>
+          <w:szCs w:val="24"/>
+          <w:lang w:val="en-US"/>
+        </w:rPr>
+        <w:t xml:space="preserve"> </w:t>
+      </w:r>
+      <w:r>
+        <w:rPr>
+          <w:sz w:val="24"/>
+          <w:szCs w:val="24"/>
+        </w:rPr>
+        <w:t>столбцов</w:t>
       </w:r>
     </w:p>
     <w:p>
@@ -241,6 +232,7 @@
           <w:b/>
           <w:sz w:val="24"/>
           <w:szCs w:val="24"/>
+          <w:lang w:val="en-US"/>
         </w:rPr>
       </w:pPr>
       <w:r>
@@ -259,6 +251,7 @@
         <w:rPr>
           <w:sz w:val="24"/>
           <w:szCs w:val="24"/>
+          <w:lang w:val="en-US"/>
         </w:rPr>
       </w:pPr>
     </w:p>
@@ -285,6 +278,7 @@
           <w:b/>
           <w:sz w:val="24"/>
           <w:szCs w:val="24"/>
+          <w:lang w:val="en-US"/>
         </w:rPr>
       </w:pPr>
       <w:r>
@@ -337,6 +331,7 @@
         <w:rPr>
           <w:sz w:val="24"/>
           <w:szCs w:val="24"/>
+          <w:lang w:val="en-US"/>
         </w:rPr>
       </w:pPr>
     </w:p>
@@ -363,6 +358,7 @@
           <w:b/>
           <w:sz w:val="24"/>
           <w:szCs w:val="24"/>
+          <w:lang w:val="en-US"/>
         </w:rPr>
       </w:pPr>
       <w:r>
@@ -381,6 +377,7 @@
         <w:rPr>
           <w:sz w:val="24"/>
           <w:szCs w:val="24"/>
+          <w:lang w:val="en-US"/>
         </w:rPr>
       </w:pPr>
     </w:p>
@@ -581,7 +578,6 @@
         <w:rPr>
           <w:sz w:val="24"/>
           <w:szCs w:val="24"/>
-          <w:lang w:val="en-US"/>
         </w:rPr>
       </w:pPr>
       <w:r>
@@ -1188,7 +1184,6 @@
         <w:rPr>
           <w:sz w:val="24"/>
           <w:szCs w:val="24"/>
-          <w:lang w:val="en-US"/>
         </w:rPr>
       </w:pPr>
     </w:p>
@@ -1207,23 +1202,7 @@
           <w:sz w:val="24"/>
           <w:szCs w:val="24"/>
         </w:rPr>
-        <w:t>/*</w:t>
-      </w:r>
-      <w:r>
-        <w:rPr>
-          <w:i/>
-          <w:sz w:val="24"/>
-          <w:szCs w:val="24"/>
-        </w:rPr>
-        <w:t>Вывести название и авторов тех книг, цены которых принадлежат интервалу от 540.50 до 800 (включая границы),  а количество или 2, или 3, или 5, или 7 .</w:t>
-      </w:r>
-      <w:r>
-        <w:rPr>
-          <w:i/>
-          <w:sz w:val="24"/>
-          <w:szCs w:val="24"/>
-        </w:rPr>
-        <w:t>*/</w:t>
+        <w:t>/*Вывести название и авторов тех книг, цены которых принадлежат интервалу от 540.50 до 800 (включая границы),  а количество или 2, или 3, или 5, или 7 .*/</w:t>
       </w:r>
     </w:p>
     <w:p>
@@ -1268,65 +1247,42 @@
         <w:rPr>
           <w:sz w:val="24"/>
           <w:szCs w:val="24"/>
-        </w:rPr>
-      </w:pPr>
-      <w:proofErr w:type="spellStart"/>
-      <w:r>
-        <w:rPr>
-          <w:sz w:val="24"/>
-          <w:szCs w:val="24"/>
-        </w:rPr>
-        <w:t>price</w:t>
-      </w:r>
-      <w:proofErr w:type="spellEnd"/>
-      <w:r>
-        <w:rPr>
-          <w:sz w:val="24"/>
-          <w:szCs w:val="24"/>
-        </w:rPr>
-        <w:t xml:space="preserve"> BETWEEN 540.50 AND 800</w:t>
-      </w:r>
-    </w:p>
-    <w:p>
-      <w:pPr>
-        <w:pStyle w:val="a3"/>
-        <w:rPr>
-          <w:sz w:val="24"/>
-          <w:szCs w:val="24"/>
-          <w:lang w:val="en-US"/>
-        </w:rPr>
-      </w:pPr>
-      <w:r>
-        <w:rPr>
-          <w:sz w:val="24"/>
-          <w:szCs w:val="24"/>
-        </w:rPr>
-        <w:t xml:space="preserve">AND </w:t>
-      </w:r>
-      <w:proofErr w:type="spellStart"/>
-      <w:r>
-        <w:rPr>
-          <w:sz w:val="24"/>
-          <w:szCs w:val="24"/>
-        </w:rPr>
-        <w:t>amount</w:t>
-      </w:r>
-      <w:proofErr w:type="spellEnd"/>
-      <w:r>
-        <w:rPr>
-          <w:sz w:val="24"/>
-          <w:szCs w:val="24"/>
-        </w:rPr>
-        <w:t xml:space="preserve"> IN(2, 3, 5, 7);</w:t>
-      </w:r>
-    </w:p>
-    <w:p>
-      <w:pPr>
-        <w:pStyle w:val="a3"/>
-        <w:rPr>
-          <w:sz w:val="24"/>
-          <w:szCs w:val="24"/>
-          <w:lang w:val="en-US"/>
+          <w:lang w:val="en-US"/>
+        </w:rPr>
+      </w:pPr>
+      <w:r>
+        <w:rPr>
+          <w:sz w:val="24"/>
+          <w:szCs w:val="24"/>
+          <w:lang w:val="en-US"/>
+        </w:rPr>
+        <w:t>price BETWEEN 540.50 AND 800</w:t>
+      </w:r>
+    </w:p>
+    <w:p>
+      <w:pPr>
+        <w:pStyle w:val="a3"/>
+        <w:rPr>
+          <w:sz w:val="24"/>
+          <w:szCs w:val="24"/>
+          <w:lang w:val="en-US"/>
+        </w:rPr>
+      </w:pPr>
+      <w:r>
+        <w:rPr>
+          <w:sz w:val="24"/>
+          <w:szCs w:val="24"/>
+          <w:lang w:val="en-US"/>
+        </w:rPr>
+        <w:t>AND amount IN(2, 3, 5, 7);</w:t>
+      </w:r>
+    </w:p>
+    <w:p>
+      <w:pPr>
+        <w:pStyle w:val="a3"/>
+        <w:rPr>
+          <w:sz w:val="24"/>
+          <w:szCs w:val="24"/>
         </w:rPr>
       </w:pPr>
       <w:r>
@@ -1404,7 +1360,6 @@
         <w:rPr>
           <w:sz w:val="24"/>
           <w:szCs w:val="24"/>
-          <w:lang w:val="en-US"/>
         </w:rPr>
       </w:pPr>
     </w:p>
@@ -1695,7 +1650,6 @@
         <w:rPr>
           <w:sz w:val="24"/>
           <w:szCs w:val="24"/>
-          <w:lang w:val="en-US"/>
         </w:rPr>
       </w:pPr>
       <w:r>
@@ -1705,6 +1659,37 @@
         </w:rPr>
         <w:t xml:space="preserve">/*Вывести название и автора тех книг, название которых состоит из двух и более слов, а инициалы автора содержат букву «С». Считать, что в названии слова отделяются друг от друга пробелами и не содержат знаков препинания, между фамилией автора и инициалами обязателен пробел, инициалы записываются без пробела в формате: буква, точка, буква, точка. </w:t>
       </w:r>
+      <w:r>
+        <w:rPr>
+          <w:sz w:val="24"/>
+          <w:szCs w:val="24"/>
+        </w:rPr>
+        <w:t>Информацию отсортировать по названию книги в алфавитном порядке.*/</w:t>
+      </w:r>
+    </w:p>
+    <w:p>
+      <w:pPr>
+        <w:pStyle w:val="a3"/>
+        <w:rPr>
+          <w:sz w:val="24"/>
+          <w:szCs w:val="24"/>
+        </w:rPr>
+      </w:pPr>
+      <w:r>
+        <w:rPr>
+          <w:sz w:val="24"/>
+          <w:szCs w:val="24"/>
+          <w:lang w:val="en-US"/>
+        </w:rPr>
+        <w:t>SELECT</w:t>
+      </w:r>
+      <w:r>
+        <w:rPr>
+          <w:sz w:val="24"/>
+          <w:szCs w:val="24"/>
+        </w:rPr>
+        <w:t xml:space="preserve"> </w:t>
+      </w:r>
       <w:proofErr w:type="spellStart"/>
       <w:r>
         <w:rPr>
@@ -1712,152 +1697,17 @@
           <w:szCs w:val="24"/>
           <w:lang w:val="en-US"/>
         </w:rPr>
-        <w:t>Информацию</w:t>
+        <w:t>title</w:t>
       </w:r>
       <w:proofErr w:type="spellEnd"/>
       <w:r>
         <w:rPr>
           <w:sz w:val="24"/>
           <w:szCs w:val="24"/>
-          <w:lang w:val="en-US"/>
-        </w:rPr>
-        <w:t xml:space="preserve"> </w:t>
+        </w:rPr>
+        <w:t>,</w:t>
       </w:r>
       <w:proofErr w:type="spellStart"/>
-      <w:r>
-        <w:rPr>
-          <w:sz w:val="24"/>
-          <w:szCs w:val="24"/>
-          <w:lang w:val="en-US"/>
-        </w:rPr>
-        <w:t>отсортировать</w:t>
-      </w:r>
-      <w:proofErr w:type="spellEnd"/>
-      <w:r>
-        <w:rPr>
-          <w:sz w:val="24"/>
-          <w:szCs w:val="24"/>
-          <w:lang w:val="en-US"/>
-        </w:rPr>
-        <w:t xml:space="preserve"> </w:t>
-      </w:r>
-      <w:proofErr w:type="spellStart"/>
-      <w:r>
-        <w:rPr>
-          <w:sz w:val="24"/>
-          <w:szCs w:val="24"/>
-          <w:lang w:val="en-US"/>
-        </w:rPr>
-        <w:t>по</w:t>
-      </w:r>
-      <w:proofErr w:type="spellEnd"/>
-      <w:r>
-        <w:rPr>
-          <w:sz w:val="24"/>
-          <w:szCs w:val="24"/>
-          <w:lang w:val="en-US"/>
-        </w:rPr>
-        <w:t xml:space="preserve"> </w:t>
-      </w:r>
-      <w:proofErr w:type="spellStart"/>
-      <w:r>
-        <w:rPr>
-          <w:sz w:val="24"/>
-          <w:szCs w:val="24"/>
-          <w:lang w:val="en-US"/>
-        </w:rPr>
-        <w:t>названию</w:t>
-      </w:r>
-      <w:proofErr w:type="spellEnd"/>
-      <w:r>
-        <w:rPr>
-          <w:sz w:val="24"/>
-          <w:szCs w:val="24"/>
-          <w:lang w:val="en-US"/>
-        </w:rPr>
-        <w:t xml:space="preserve"> </w:t>
-      </w:r>
-      <w:proofErr w:type="spellStart"/>
-      <w:r>
-        <w:rPr>
-          <w:sz w:val="24"/>
-          <w:szCs w:val="24"/>
-          <w:lang w:val="en-US"/>
-        </w:rPr>
-        <w:t>книги</w:t>
-      </w:r>
-      <w:proofErr w:type="spellEnd"/>
-      <w:r>
-        <w:rPr>
-          <w:sz w:val="24"/>
-          <w:szCs w:val="24"/>
-          <w:lang w:val="en-US"/>
-        </w:rPr>
-        <w:t xml:space="preserve"> в </w:t>
-      </w:r>
-      <w:proofErr w:type="spellStart"/>
-      <w:r>
-        <w:rPr>
-          <w:sz w:val="24"/>
-          <w:szCs w:val="24"/>
-          <w:lang w:val="en-US"/>
-        </w:rPr>
-        <w:t>алфавитном</w:t>
-      </w:r>
-      <w:proofErr w:type="spellEnd"/>
-      <w:r>
-        <w:rPr>
-          <w:sz w:val="24"/>
-          <w:szCs w:val="24"/>
-          <w:lang w:val="en-US"/>
-        </w:rPr>
-        <w:t xml:space="preserve"> </w:t>
-      </w:r>
-      <w:proofErr w:type="spellStart"/>
-      <w:r>
-        <w:rPr>
-          <w:sz w:val="24"/>
-          <w:szCs w:val="24"/>
-          <w:lang w:val="en-US"/>
-        </w:rPr>
-        <w:t>порядке</w:t>
-      </w:r>
-      <w:proofErr w:type="spellEnd"/>
-      <w:r>
-        <w:rPr>
-          <w:sz w:val="24"/>
-          <w:szCs w:val="24"/>
-          <w:lang w:val="en-US"/>
-        </w:rPr>
-        <w:t>.*/</w:t>
-      </w:r>
-    </w:p>
-    <w:p>
-      <w:pPr>
-        <w:pStyle w:val="a3"/>
-        <w:rPr>
-          <w:sz w:val="24"/>
-          <w:szCs w:val="24"/>
-          <w:lang w:val="en-US"/>
-        </w:rPr>
-      </w:pPr>
-      <w:r>
-        <w:rPr>
-          <w:sz w:val="24"/>
-          <w:szCs w:val="24"/>
-          <w:lang w:val="en-US"/>
-        </w:rPr>
-        <w:t xml:space="preserve">SELECT </w:t>
-      </w:r>
-      <w:proofErr w:type="spellStart"/>
-      <w:r>
-        <w:rPr>
-          <w:sz w:val="24"/>
-          <w:szCs w:val="24"/>
-          <w:lang w:val="en-US"/>
-        </w:rPr>
-        <w:t>title</w:t>
-      </w:r>
       <w:proofErr w:type="gramStart"/>
       <w:r>
         <w:rPr>
@@ -1865,7 +1715,7 @@
           <w:szCs w:val="24"/>
           <w:lang w:val="en-US"/>
         </w:rPr>
-        <w:t>,author</w:t>
+        <w:t>author</w:t>
       </w:r>
       <w:proofErr w:type="spellEnd"/>
       <w:proofErr w:type="gramEnd"/>
@@ -1873,37 +1723,85 @@
         <w:rPr>
           <w:sz w:val="24"/>
           <w:szCs w:val="24"/>
-          <w:lang w:val="en-US"/>
-        </w:rPr>
-        <w:t xml:space="preserve"> FROM book</w:t>
-      </w:r>
-    </w:p>
-    <w:p>
-      <w:pPr>
-        <w:pStyle w:val="a3"/>
-        <w:rPr>
-          <w:sz w:val="24"/>
-          <w:szCs w:val="24"/>
-          <w:lang w:val="en-US"/>
-        </w:rPr>
-      </w:pPr>
-      <w:r>
-        <w:rPr>
-          <w:sz w:val="24"/>
-          <w:szCs w:val="24"/>
-          <w:lang w:val="en-US"/>
-        </w:rPr>
-        <w:t>WHERE title LIKE '%_ _</w:t>
-      </w:r>
-      <w:bookmarkStart w:id="0" w:name="_GoBack"/>
-      <w:bookmarkEnd w:id="0"/>
-      <w:r>
-        <w:rPr>
-          <w:sz w:val="24"/>
-          <w:szCs w:val="24"/>
-          <w:lang w:val="en-US"/>
-        </w:rPr>
-        <w:t>%'</w:t>
+        </w:rPr>
+        <w:t xml:space="preserve"> </w:t>
+      </w:r>
+      <w:r>
+        <w:rPr>
+          <w:sz w:val="24"/>
+          <w:szCs w:val="24"/>
+          <w:lang w:val="en-US"/>
+        </w:rPr>
+        <w:t>FROM</w:t>
+      </w:r>
+      <w:r>
+        <w:rPr>
+          <w:sz w:val="24"/>
+          <w:szCs w:val="24"/>
+        </w:rPr>
+        <w:t xml:space="preserve"> </w:t>
+      </w:r>
+      <w:r>
+        <w:rPr>
+          <w:sz w:val="24"/>
+          <w:szCs w:val="24"/>
+          <w:lang w:val="en-US"/>
+        </w:rPr>
+        <w:t>book</w:t>
+      </w:r>
+    </w:p>
+    <w:p>
+      <w:pPr>
+        <w:pStyle w:val="a3"/>
+        <w:rPr>
+          <w:sz w:val="24"/>
+          <w:szCs w:val="24"/>
+        </w:rPr>
+      </w:pPr>
+      <w:r>
+        <w:rPr>
+          <w:sz w:val="24"/>
+          <w:szCs w:val="24"/>
+          <w:lang w:val="en-US"/>
+        </w:rPr>
+        <w:t>WHERE</w:t>
+      </w:r>
+      <w:r>
+        <w:rPr>
+          <w:sz w:val="24"/>
+          <w:szCs w:val="24"/>
+        </w:rPr>
+        <w:t xml:space="preserve"> </w:t>
+      </w:r>
+      <w:r>
+        <w:rPr>
+          <w:sz w:val="24"/>
+          <w:szCs w:val="24"/>
+          <w:lang w:val="en-US"/>
+        </w:rPr>
+        <w:t>title</w:t>
+      </w:r>
+      <w:r>
+        <w:rPr>
+          <w:sz w:val="24"/>
+          <w:szCs w:val="24"/>
+        </w:rPr>
+        <w:t xml:space="preserve"> </w:t>
+      </w:r>
+      <w:r>
+        <w:rPr>
+          <w:sz w:val="24"/>
+          <w:szCs w:val="24"/>
+          <w:lang w:val="en-US"/>
+        </w:rPr>
+        <w:t>LIKE</w:t>
+      </w:r>
+      <w:r>
+        <w:rPr>
+          <w:sz w:val="24"/>
+          <w:szCs w:val="24"/>
+        </w:rPr>
+        <w:t xml:space="preserve"> '%_ _%'</w:t>
       </w:r>
     </w:p>
     <w:p>
